--- a/Übung Embedded Systems CalculatingPi.docx
+++ b/Übung Embedded Systems CalculatingPi.docx
@@ -1211,6 +1211,8 @@
       <w:r>
         <w:fldChar w:fldCharType="separate"/>
       </w:r>
+      <w:bookmarkStart w:id="2" w:name="_GoBack"/>
+      <w:bookmarkEnd w:id="2"/>
       <w:r>
         <w:t>Abbildung 1 Leibnetzreihe</w:t>
       </w:r>
@@ -1221,13 +1223,13 @@
         <w:fldChar w:fldCharType="begin"/>
       </w:r>
       <w:r>
-        <w:instrText xml:space="preserve"> PAGEREF _Toc6224938 \h </w:instrText>
+        <w:instrText xml:space="preserve"> PAGEREF _Toc6238855 \h </w:instrText>
       </w:r>
       <w:r>
         <w:fldChar w:fldCharType="separate"/>
       </w:r>
       <w:r>
-        <w:t>5</w:t>
+        <w:t>4</w:t>
       </w:r>
       <w:r>
         <w:fldChar w:fldCharType="end"/>
@@ -1253,13 +1255,13 @@
         <w:fldChar w:fldCharType="begin"/>
       </w:r>
       <w:r>
-        <w:instrText xml:space="preserve"> PAGEREF _Toc6224939 \h </w:instrText>
+        <w:instrText xml:space="preserve"> PAGEREF _Toc6238856 \h </w:instrText>
       </w:r>
       <w:r>
         <w:fldChar w:fldCharType="separate"/>
       </w:r>
       <w:r>
-        <w:t>5</w:t>
+        <w:t>4</w:t>
       </w:r>
       <w:r>
         <w:fldChar w:fldCharType="end"/>
@@ -1285,13 +1287,13 @@
         <w:fldChar w:fldCharType="begin"/>
       </w:r>
       <w:r>
-        <w:instrText xml:space="preserve"> PAGEREF _Toc6224940 \h </w:instrText>
+        <w:instrText xml:space="preserve"> PAGEREF _Toc6238857 \h </w:instrText>
       </w:r>
       <w:r>
         <w:fldChar w:fldCharType="separate"/>
       </w:r>
       <w:r>
-        <w:t>6</w:t>
+        <w:t>5</w:t>
       </w:r>
       <w:r>
         <w:fldChar w:fldCharType="end"/>
@@ -1317,13 +1319,13 @@
         <w:fldChar w:fldCharType="begin"/>
       </w:r>
       <w:r>
-        <w:instrText xml:space="preserve"> PAGEREF _Toc6224941 \h </w:instrText>
+        <w:instrText xml:space="preserve"> PAGEREF _Toc6238858 \h </w:instrText>
       </w:r>
       <w:r>
         <w:fldChar w:fldCharType="separate"/>
       </w:r>
       <w:r>
-        <w:t>7</w:t>
+        <w:t>6</w:t>
       </w:r>
       <w:r>
         <w:fldChar w:fldCharType="end"/>
@@ -1349,33 +1351,97 @@
         <w:fldChar w:fldCharType="begin"/>
       </w:r>
       <w:r>
-        <w:instrText xml:space="preserve"> PAGEREF _Toc6224942 \h </w:instrText>
+        <w:instrText xml:space="preserve"> PAGEREF _Toc6238859 \h </w:instrText>
       </w:r>
       <w:r>
         <w:fldChar w:fldCharType="separate"/>
       </w:r>
       <w:r>
-        <w:t>8</w:t>
+        <w:t>7</w:t>
       </w:r>
       <w:r>
         <w:fldChar w:fldCharType="end"/>
       </w:r>
     </w:p>
     <w:p>
+      <w:pPr>
+        <w:pStyle w:val="Abbildungsverzeichnis"/>
+        <w:rPr>
+          <w:rFonts w:asciiTheme="minorHAnsi" w:eastAsiaTheme="minorEastAsia" w:hAnsiTheme="minorHAnsi" w:cstheme="minorBidi"/>
+          <w:sz w:val="22"/>
+          <w:szCs w:val="22"/>
+          <w:lang w:eastAsia="de-CH"/>
+        </w:rPr>
+      </w:pPr>
+      <w:r>
+        <w:t>Abbildung 6 real time Counter</w:t>
+      </w:r>
+      <w:r>
+        <w:tab/>
+      </w:r>
+      <w:r>
+        <w:fldChar w:fldCharType="begin"/>
+      </w:r>
+      <w:r>
+        <w:instrText xml:space="preserve"> PAGEREF _Toc6238860 \h </w:instrText>
+      </w:r>
+      <w:r>
+        <w:fldChar w:fldCharType="separate"/>
+      </w:r>
+      <w:r>
+        <w:t>9</w:t>
+      </w:r>
       <w:r>
         <w:fldChar w:fldCharType="end"/>
       </w:r>
     </w:p>
     <w:p>
       <w:pPr>
+        <w:pStyle w:val="Abbildungsverzeichnis"/>
+        <w:rPr>
+          <w:rFonts w:asciiTheme="minorHAnsi" w:eastAsiaTheme="minorEastAsia" w:hAnsiTheme="minorHAnsi" w:cstheme="minorBidi"/>
+          <w:sz w:val="22"/>
+          <w:szCs w:val="22"/>
+          <w:lang w:eastAsia="de-CH"/>
+        </w:rPr>
+      </w:pPr>
+      <w:r>
+        <w:t>Abbildung 7 RTC Interrupt</w:t>
+      </w:r>
+      <w:r>
+        <w:tab/>
+      </w:r>
+      <w:r>
+        <w:fldChar w:fldCharType="begin"/>
+      </w:r>
+      <w:r>
+        <w:instrText xml:space="preserve"> PAGEREF _Toc6238861 \h </w:instrText>
+      </w:r>
+      <w:r>
+        <w:fldChar w:fldCharType="separate"/>
+      </w:r>
+      <w:r>
+        <w:t>9</w:t>
+      </w:r>
+      <w:r>
+        <w:fldChar w:fldCharType="end"/>
+      </w:r>
+    </w:p>
+    <w:p>
+      <w:r>
+        <w:fldChar w:fldCharType="end"/>
+      </w:r>
+    </w:p>
+    <w:p>
+      <w:pPr>
         <w:pStyle w:val="berschrift1"/>
       </w:pPr>
-      <w:bookmarkStart w:id="2" w:name="_Toc6224958"/>
+      <w:bookmarkStart w:id="3" w:name="_Toc6224958"/>
       <w:r>
         <w:lastRenderedPageBreak/>
         <w:t>Erklärung des Gewählten Algorithmus</w:t>
       </w:r>
-      <w:bookmarkEnd w:id="2"/>
+      <w:bookmarkEnd w:id="3"/>
     </w:p>
     <w:p>
       <w:pPr>
@@ -1511,9 +1577,9 @@
       <w:pPr>
         <w:pStyle w:val="Beschriftung"/>
       </w:pPr>
-      <w:bookmarkStart w:id="3" w:name="_Ref6216486"/>
-      <w:bookmarkStart w:id="4" w:name="_Ref6216473"/>
-      <w:bookmarkStart w:id="5" w:name="_Toc6224938"/>
+      <w:bookmarkStart w:id="4" w:name="_Ref6216486"/>
+      <w:bookmarkStart w:id="5" w:name="_Ref6216473"/>
+      <w:bookmarkStart w:id="6" w:name="_Toc6238855"/>
       <w:r>
         <w:t xml:space="preserve">Abbildung </w:t>
       </w:r>
@@ -1535,12 +1601,12 @@
       <w:r>
         <w:fldChar w:fldCharType="end"/>
       </w:r>
-      <w:bookmarkEnd w:id="3"/>
+      <w:bookmarkEnd w:id="4"/>
       <w:r>
         <w:t xml:space="preserve"> Leibnetzreihe</w:t>
       </w:r>
-      <w:bookmarkEnd w:id="4"/>
       <w:bookmarkEnd w:id="5"/>
+      <w:bookmarkEnd w:id="6"/>
     </w:p>
     <w:p>
       <w:pPr>
@@ -1591,8 +1657,8 @@
       <w:pPr>
         <w:pStyle w:val="Beschriftung"/>
       </w:pPr>
-      <w:bookmarkStart w:id="6" w:name="_Ref6216596"/>
-      <w:bookmarkStart w:id="7" w:name="_Toc6224939"/>
+      <w:bookmarkStart w:id="7" w:name="_Ref6216596"/>
+      <w:bookmarkStart w:id="8" w:name="_Toc6238856"/>
       <w:r>
         <w:t xml:space="preserve">Abbildung </w:t>
       </w:r>
@@ -1614,22 +1680,22 @@
       <w:r>
         <w:fldChar w:fldCharType="end"/>
       </w:r>
-      <w:bookmarkEnd w:id="6"/>
+      <w:bookmarkEnd w:id="7"/>
       <w:r>
         <w:t xml:space="preserve"> Leibnetzreihe als summe</w:t>
       </w:r>
-      <w:bookmarkEnd w:id="7"/>
+      <w:bookmarkEnd w:id="8"/>
     </w:p>
     <w:p>
       <w:pPr>
         <w:pStyle w:val="berschrift1"/>
       </w:pPr>
-      <w:bookmarkStart w:id="8" w:name="_Toc6224959"/>
+      <w:bookmarkStart w:id="9" w:name="_Toc6224959"/>
       <w:r>
         <w:lastRenderedPageBreak/>
         <w:t>Beschreibung der Tasks</w:t>
       </w:r>
-      <w:bookmarkEnd w:id="8"/>
+      <w:bookmarkEnd w:id="9"/>
     </w:p>
     <w:p>
       <w:r>
@@ -1643,11 +1709,11 @@
       <w:pPr>
         <w:pStyle w:val="berschrift2"/>
       </w:pPr>
-      <w:bookmarkStart w:id="9" w:name="_Toc6224960"/>
+      <w:bookmarkStart w:id="10" w:name="_Toc6224960"/>
       <w:r>
         <w:t>Displaytask</w:t>
       </w:r>
-      <w:bookmarkEnd w:id="9"/>
+      <w:bookmarkEnd w:id="10"/>
     </w:p>
     <w:p>
       <w:pPr>
@@ -1698,7 +1764,7 @@
       <w:pPr>
         <w:pStyle w:val="Beschriftung"/>
       </w:pPr>
-      <w:bookmarkStart w:id="10" w:name="_Toc6224940"/>
+      <w:bookmarkStart w:id="11" w:name="_Toc6238857"/>
       <w:r>
         <w:t xml:space="preserve">Abbildung </w:t>
       </w:r>
@@ -1723,7 +1789,7 @@
       <w:r>
         <w:t xml:space="preserve"> Displaytask</w:t>
       </w:r>
-      <w:bookmarkEnd w:id="10"/>
+      <w:bookmarkEnd w:id="11"/>
     </w:p>
     <w:p>
       <w:pPr>
@@ -1740,8 +1806,6 @@
       <w:r>
         <w:t>Ebenfalls in diesem Task, ist der Vergleich ob die geforderte Genauigkeit erreicht ist. Falls dies der Fall ist wird die Zeit angehalten.</w:t>
       </w:r>
-      <w:bookmarkStart w:id="11" w:name="_GoBack"/>
-      <w:bookmarkEnd w:id="11"/>
     </w:p>
     <w:p>
       <w:pPr>
@@ -1803,7 +1867,7 @@
       <w:pPr>
         <w:pStyle w:val="Beschriftung"/>
       </w:pPr>
-      <w:bookmarkStart w:id="13" w:name="_Toc6224941"/>
+      <w:bookmarkStart w:id="13" w:name="_Toc6238858"/>
       <w:r>
         <w:t xml:space="preserve">Abbildung </w:t>
       </w:r>
@@ -1902,7 +1966,7 @@
           <w:noProof/>
         </w:rPr>
       </w:pPr>
-      <w:bookmarkStart w:id="15" w:name="_Toc6224942"/>
+      <w:bookmarkStart w:id="15" w:name="_Toc6238859"/>
       <w:r>
         <w:t xml:space="preserve">Abbildung </w:t>
       </w:r>
@@ -2148,16 +2212,234 @@
         <w:t xml:space="preserve"> Schneller würde es mit Doublewerten oder natürlich mit einem anderen Algorithmus gehen.</w:t>
       </w:r>
     </w:p>
+    <w:p/>
+    <w:p>
+      <w:pPr>
+        <w:keepNext/>
+      </w:pPr>
+      <w:r>
+        <w:rPr>
+          <w:noProof/>
+        </w:rPr>
+        <w:drawing>
+          <wp:inline distT="0" distB="0" distL="0" distR="0" wp14:anchorId="20CD8C78" wp14:editId="701CC80F">
+            <wp:extent cx="5581015" cy="1329055"/>
+            <wp:effectExtent l="0" t="0" r="635" b="4445"/>
+            <wp:docPr id="3" name="Grafik 3"/>
+            <wp:cNvGraphicFramePr>
+              <a:graphicFrameLocks xmlns:a="http://schemas.openxmlformats.org/drawingml/2006/main" noChangeAspect="1"/>
+            </wp:cNvGraphicFramePr>
+            <a:graphic xmlns:a="http://schemas.openxmlformats.org/drawingml/2006/main">
+              <a:graphicData uri="http://schemas.openxmlformats.org/drawingml/2006/picture">
+                <pic:pic xmlns:pic="http://schemas.openxmlformats.org/drawingml/2006/picture">
+                  <pic:nvPicPr>
+                    <pic:cNvPr id="1" name=""/>
+                    <pic:cNvPicPr/>
+                  </pic:nvPicPr>
+                  <pic:blipFill>
+                    <a:blip r:embed="rId13"/>
+                    <a:stretch>
+                      <a:fillRect/>
+                    </a:stretch>
+                  </pic:blipFill>
+                  <pic:spPr>
+                    <a:xfrm>
+                      <a:off x="0" y="0"/>
+                      <a:ext cx="5581015" cy="1329055"/>
+                    </a:xfrm>
+                    <a:prstGeom prst="rect">
+                      <a:avLst/>
+                    </a:prstGeom>
+                  </pic:spPr>
+                </pic:pic>
+              </a:graphicData>
+            </a:graphic>
+          </wp:inline>
+        </w:drawing>
+      </w:r>
+    </w:p>
+    <w:p>
+      <w:pPr>
+        <w:pStyle w:val="Beschriftung"/>
+      </w:pPr>
+      <w:bookmarkStart w:id="21" w:name="_Ref6238449"/>
+      <w:bookmarkStart w:id="22" w:name="_Toc6238860"/>
+      <w:r>
+        <w:t xml:space="preserve">Abbildung </w:t>
+      </w:r>
+      <w:r>
+        <w:fldChar w:fldCharType="begin"/>
+      </w:r>
+      <w:r>
+        <w:instrText xml:space="preserve"> SEQ Abbildung \* ARABIC </w:instrText>
+      </w:r>
+      <w:r>
+        <w:fldChar w:fldCharType="separate"/>
+      </w:r>
+      <w:r>
+        <w:rPr>
+          <w:noProof/>
+        </w:rPr>
+        <w:t>6</w:t>
+      </w:r>
+      <w:r>
+        <w:fldChar w:fldCharType="end"/>
+      </w:r>
+      <w:bookmarkEnd w:id="21"/>
+      <w:r>
+        <w:t xml:space="preserve"> real time Counter</w:t>
+      </w:r>
+      <w:bookmarkEnd w:id="22"/>
+    </w:p>
+    <w:p>
+      <w:pPr>
+        <w:keepNext/>
+      </w:pPr>
+      <w:r>
+        <w:rPr>
+          <w:noProof/>
+        </w:rPr>
+        <w:drawing>
+          <wp:inline distT="0" distB="0" distL="0" distR="0" wp14:anchorId="5126CEE9" wp14:editId="1C09C395">
+            <wp:extent cx="5581015" cy="1031875"/>
+            <wp:effectExtent l="0" t="0" r="635" b="0"/>
+            <wp:docPr id="5" name="Grafik 5"/>
+            <wp:cNvGraphicFramePr>
+              <a:graphicFrameLocks xmlns:a="http://schemas.openxmlformats.org/drawingml/2006/main" noChangeAspect="1"/>
+            </wp:cNvGraphicFramePr>
+            <a:graphic xmlns:a="http://schemas.openxmlformats.org/drawingml/2006/main">
+              <a:graphicData uri="http://schemas.openxmlformats.org/drawingml/2006/picture">
+                <pic:pic xmlns:pic="http://schemas.openxmlformats.org/drawingml/2006/picture">
+                  <pic:nvPicPr>
+                    <pic:cNvPr id="1" name=""/>
+                    <pic:cNvPicPr/>
+                  </pic:nvPicPr>
+                  <pic:blipFill>
+                    <a:blip r:embed="rId14"/>
+                    <a:stretch>
+                      <a:fillRect/>
+                    </a:stretch>
+                  </pic:blipFill>
+                  <pic:spPr>
+                    <a:xfrm>
+                      <a:off x="0" y="0"/>
+                      <a:ext cx="5581015" cy="1031875"/>
+                    </a:xfrm>
+                    <a:prstGeom prst="rect">
+                      <a:avLst/>
+                    </a:prstGeom>
+                  </pic:spPr>
+                </pic:pic>
+              </a:graphicData>
+            </a:graphic>
+          </wp:inline>
+        </w:drawing>
+      </w:r>
+    </w:p>
+    <w:p>
+      <w:pPr>
+        <w:pStyle w:val="Beschriftung"/>
+      </w:pPr>
+      <w:bookmarkStart w:id="23" w:name="_Ref6238742"/>
+      <w:bookmarkStart w:id="24" w:name="_Toc6238861"/>
+      <w:r>
+        <w:t xml:space="preserve">Abbildung </w:t>
+      </w:r>
+      <w:r>
+        <w:fldChar w:fldCharType="begin"/>
+      </w:r>
+      <w:r>
+        <w:instrText xml:space="preserve"> SEQ Abbildung \* ARABIC </w:instrText>
+      </w:r>
+      <w:r>
+        <w:fldChar w:fldCharType="separate"/>
+      </w:r>
+      <w:r>
+        <w:rPr>
+          <w:noProof/>
+        </w:rPr>
+        <w:t>7</w:t>
+      </w:r>
+      <w:r>
+        <w:fldChar w:fldCharType="end"/>
+      </w:r>
+      <w:bookmarkEnd w:id="23"/>
+      <w:r>
+        <w:t xml:space="preserve"> RTC Interrupt</w:t>
+      </w:r>
+      <w:bookmarkEnd w:id="24"/>
+    </w:p>
+    <w:p>
+      <w:r>
+        <w:t xml:space="preserve">In </w:t>
+      </w:r>
+      <w:r>
+        <w:fldChar w:fldCharType="begin"/>
+      </w:r>
+      <w:r>
+        <w:instrText xml:space="preserve"> REF _Ref6238449 \h </w:instrText>
+      </w:r>
+      <w:r>
+        <w:fldChar w:fldCharType="separate"/>
+      </w:r>
+      <w:r>
+        <w:t xml:space="preserve">Abbildung </w:t>
+      </w:r>
+      <w:r>
+        <w:rPr>
+          <w:noProof/>
+        </w:rPr>
+        <w:t>6</w:t>
+      </w:r>
+      <w:r>
+        <w:fldChar w:fldCharType="end"/>
+      </w:r>
+      <w:r>
+        <w:t xml:space="preserve"> ist die Initialisierung meines real time Counters zu sehen, welcher 1 Mal pro Sekunde ein Interrupt auslöst. </w:t>
+      </w:r>
+      <w:proofErr w:type="gramStart"/>
+      <w:r>
+        <w:t>Dieser Interrupt</w:t>
+      </w:r>
+      <w:proofErr w:type="gramEnd"/>
+      <w:r>
+        <w:t xml:space="preserve"> ist in </w:t>
+      </w:r>
+      <w:r>
+        <w:fldChar w:fldCharType="begin"/>
+      </w:r>
+      <w:r>
+        <w:instrText xml:space="preserve"> REF _Ref6238742 \h </w:instrText>
+      </w:r>
+      <w:r>
+        <w:fldChar w:fldCharType="separate"/>
+      </w:r>
+      <w:r>
+        <w:t xml:space="preserve">Abbildung </w:t>
+      </w:r>
+      <w:r>
+        <w:rPr>
+          <w:noProof/>
+        </w:rPr>
+        <w:t>7</w:t>
+      </w:r>
+      <w:r>
+        <w:fldChar w:fldCharType="end"/>
+      </w:r>
+      <w:r>
+        <w:t xml:space="preserve"> zu sehen. Falls die Zeit laufen soll zählt die Zeitvariabel hoch.</w:t>
+      </w:r>
+    </w:p>
     <w:p>
       <w:pPr>
         <w:pStyle w:val="berschrift1"/>
       </w:pPr>
-      <w:bookmarkStart w:id="21" w:name="_Toc6224968"/>
+      <w:bookmarkStart w:id="25" w:name="_Toc6224968"/>
       <w:r>
         <w:lastRenderedPageBreak/>
         <w:t>Fazit</w:t>
       </w:r>
-      <w:bookmarkEnd w:id="21"/>
+      <w:bookmarkEnd w:id="25"/>
     </w:p>
     <w:p>
       <w:pPr>
@@ -2182,7 +2464,7 @@
       </w:r>
     </w:p>
     <w:sectPr>
-      <w:headerReference w:type="default" r:id="rId13"/>
+      <w:headerReference w:type="default" r:id="rId15"/>
       <w:type w:val="continuous"/>
       <w:pgSz w:w="11906" w:h="16838" w:code="9"/>
       <w:pgMar w:top="1418" w:right="1416" w:bottom="1134" w:left="1701" w:header="720" w:footer="193" w:gutter="0"/>
@@ -2259,27 +2541,14 @@
     <w:r>
       <w:instrText xml:space="preserve"> IF  </w:instrText>
     </w:r>
-    <w:r>
-      <w:fldChar w:fldCharType="begin"/>
-    </w:r>
-    <w:r>
-      <w:instrText xml:space="preserve"> STYLEREF "Überschrift 1" \n \* MERGEFORMAT </w:instrText>
-    </w:r>
-    <w:r>
-      <w:fldChar w:fldCharType="separate"/>
-    </w:r>
-    <w:r>
-      <w:rPr>
-        <w:noProof/>
-      </w:rPr>
-      <w:instrText>5</w:instrText>
-    </w:r>
-    <w:r>
-      <w:rPr>
-        <w:noProof/>
-      </w:rPr>
-      <w:fldChar w:fldCharType="end"/>
-    </w:r>
+    <w:fldSimple w:instr=" STYLEREF &quot;Überschrift 1&quot; \n \* MERGEFORMAT ">
+      <w:r>
+        <w:rPr>
+          <w:noProof/>
+        </w:rPr>
+        <w:instrText>0</w:instrText>
+      </w:r>
+    </w:fldSimple>
     <w:r>
       <w:instrText xml:space="preserve">&lt;&gt;"0" </w:instrText>
     </w:r>
@@ -2289,30 +2558,14 @@
     <w:r>
       <w:instrText xml:space="preserve"> QUOTE </w:instrText>
     </w:r>
-    <w:r>
-      <w:fldChar w:fldCharType="begin"/>
-    </w:r>
-    <w:r>
-      <w:instrText xml:space="preserve"> STYLEREF "Überschrift 1" \n \* MER</w:instrText>
-    </w:r>
-    <w:r>
-      <w:instrText xml:space="preserve">GEFORMAT </w:instrText>
-    </w:r>
-    <w:r>
-      <w:fldChar w:fldCharType="separate"/>
-    </w:r>
-    <w:r>
-      <w:rPr>
-        <w:noProof/>
-      </w:rPr>
-      <w:instrText>5</w:instrText>
-    </w:r>
-    <w:r>
-      <w:rPr>
-        <w:noProof/>
-      </w:rPr>
-      <w:fldChar w:fldCharType="end"/>
-    </w:r>
+    <w:fldSimple w:instr=" STYLEREF &quot;Überschrift 1&quot; \n \* MERGEFORMAT ">
+      <w:r>
+        <w:rPr>
+          <w:noProof/>
+        </w:rPr>
+        <w:instrText>4</w:instrText>
+      </w:r>
+    </w:fldSimple>
     <w:r>
       <w:instrText xml:space="preserve"> " " \* MERGEFORMAT </w:instrText>
     </w:r>
@@ -2323,7 +2576,7 @@
       <w:rPr>
         <w:noProof/>
       </w:rPr>
-      <w:instrText>5</w:instrText>
+      <w:instrText>4</w:instrText>
     </w:r>
     <w:r>
       <w:instrText xml:space="preserve"> </w:instrText>
@@ -2335,38 +2588,16 @@
       <w:instrText xml:space="preserve"> \* MERGEFORMAT </w:instrText>
     </w:r>
     <w:r>
-      <w:fldChar w:fldCharType="separate"/>
-    </w:r>
-    <w:r>
-      <w:rPr>
-        <w:noProof/>
-      </w:rPr>
-      <w:t xml:space="preserve">5 </w:t>
-    </w:r>
-    <w:r>
       <w:fldChar w:fldCharType="end"/>
     </w:r>
-    <w:r>
-      <w:fldChar w:fldCharType="begin"/>
-    </w:r>
-    <w:r>
-      <w:instrText xml:space="preserve"> STYLEREF "Überschrift 1" \* MERGEFORMAT </w:instrText>
-    </w:r>
-    <w:r>
-      <w:fldChar w:fldCharType="separate"/>
-    </w:r>
-    <w:r>
-      <w:rPr>
-        <w:noProof/>
-      </w:rPr>
-      <w:t>Fazit</w:t>
-    </w:r>
-    <w:r>
-      <w:rPr>
-        <w:noProof/>
-      </w:rPr>
-      <w:fldChar w:fldCharType="end"/>
-    </w:r>
+    <w:fldSimple w:instr=" STYLEREF &quot;Überschrift 1&quot; \* MERGEFORMAT ">
+      <w:r>
+        <w:rPr>
+          <w:noProof/>
+        </w:rPr>
+        <w:t>Abbildungsverzeichnis</w:t>
+      </w:r>
+    </w:fldSimple>
     <w:r>
       <w:tab/>
     </w:r>
@@ -6210,7 +6441,7 @@
 </file>
 
 <file path=customXml/itemProps1.xml><?xml version="1.0" encoding="utf-8"?>
-<ds:datastoreItem xmlns:ds="http://schemas.openxmlformats.org/officeDocument/2006/customXml" ds:itemID="{2A163687-B99A-4CAD-B11F-ABF3A34069AD}">
+<ds:datastoreItem xmlns:ds="http://schemas.openxmlformats.org/officeDocument/2006/customXml" ds:itemID="{55F9E77F-7C00-4D16-8911-99B03BE152BF}">
   <ds:schemaRefs>
     <ds:schemaRef ds:uri="http://schemas.openxmlformats.org/officeDocument/2006/bibliography"/>
   </ds:schemaRefs>
